--- a/Training.docx
+++ b/Training.docx
@@ -1911,6 +1911,7 @@
         <w:rPr>
           <w:b/>
           <w:bCs/>
+          <w:color w:val="000000" w:themeColor="text1"/>
           <w:sz w:val="32"/>
           <w:szCs w:val="32"/>
           <w:shd w:val="clear" w:color="auto" w:fill="FFFFFF"/>
@@ -1926,7 +1927,7 @@
       </w:r>
       <w:r>
         <w:rPr>
-          <w:color w:val="444444"/>
+          <w:color w:val="000000" w:themeColor="text1"/>
           <w:sz w:val="32"/>
           <w:szCs w:val="32"/>
           <w:shd w:val="clear" w:color="auto" w:fill="FFFFFF"/>
@@ -1937,6 +1938,7 @@
         <w:rPr>
           <w:b/>
           <w:bCs/>
+          <w:color w:val="000000" w:themeColor="text1"/>
           <w:sz w:val="32"/>
           <w:szCs w:val="32"/>
           <w:shd w:val="clear" w:color="auto" w:fill="FFFFFF"/>
@@ -1949,7 +1951,7 @@
         <w:pStyle w:val="NormalWeb"/>
         <w:shd w:val="clear" w:color="auto" w:fill="FFFFFF"/>
         <w:rPr>
-          <w:color w:val="444444"/>
+          <w:color w:val="000000" w:themeColor="text1"/>
           <w:sz w:val="32"/>
           <w:szCs w:val="32"/>
         </w:rPr>
@@ -1958,6 +1960,7 @@
         <w:rPr>
           <w:b/>
           <w:bCs/>
+          <w:color w:val="000000" w:themeColor="text1"/>
           <w:sz w:val="32"/>
           <w:szCs w:val="32"/>
           <w:shd w:val="clear" w:color="auto" w:fill="FFFFFF"/>
@@ -1967,6 +1970,7 @@
       <w:r>
         <w:rPr>
           <w:bCs/>
+          <w:color w:val="000000" w:themeColor="text1"/>
           <w:sz w:val="32"/>
           <w:szCs w:val="32"/>
           <w:shd w:val="clear" w:color="auto" w:fill="FFFFFF"/>
@@ -1975,7 +1979,7 @@
       </w:r>
       <w:r>
         <w:rPr>
-          <w:color w:val="444444"/>
+          <w:color w:val="000000" w:themeColor="text1"/>
           <w:sz w:val="32"/>
           <w:szCs w:val="32"/>
         </w:rPr>
@@ -1987,7 +1991,7 @@
         <w:pStyle w:val="NormalWeb"/>
         <w:shd w:val="clear" w:color="auto" w:fill="FFFFFF"/>
         <w:rPr>
-          <w:color w:val="444444"/>
+          <w:color w:val="000000" w:themeColor="text1"/>
           <w:sz w:val="32"/>
           <w:szCs w:val="32"/>
         </w:rPr>
@@ -1996,6 +2000,7 @@
         <w:r>
           <w:rPr>
             <w:rStyle w:val="Hyperlink"/>
+            <w:color w:val="000000" w:themeColor="text1"/>
             <w:sz w:val="32"/>
             <w:szCs w:val="32"/>
           </w:rPr>
@@ -2004,7 +2009,7 @@
       </w:hyperlink>
       <w:r>
         <w:rPr>
-          <w:color w:val="444444"/>
+          <w:color w:val="000000" w:themeColor="text1"/>
           <w:sz w:val="32"/>
           <w:szCs w:val="32"/>
         </w:rPr>
@@ -2501,6 +2506,21 @@
           <w:szCs w:val="32"/>
         </w:rPr>
       </w:pPr>
+    </w:p>
+    <w:p>
+      <w:pPr>
+        <w:pStyle w:val="gb"/>
+        <w:shd w:val="clear" w:color="auto" w:fill="FFFFFF"/>
+        <w:spacing w:before="480" w:beforeAutospacing="0" w:after="0" w:afterAutospacing="0" w:line="480" w:lineRule="atLeast"/>
+        <w:jc w:val="right"/>
+        <w:rPr>
+          <w:b/>
+          <w:color w:val="292929"/>
+          <w:spacing w:val="-1"/>
+          <w:sz w:val="32"/>
+          <w:szCs w:val="32"/>
+        </w:rPr>
+      </w:pPr>
       <w:r>
         <w:rPr>
           <w:b/>
@@ -2545,110 +2565,847 @@
         <w:shd w:val="clear" w:color="auto" w:fill="FFFFFF"/>
         <w:spacing w:before="480" w:beforeAutospacing="0" w:after="0" w:afterAutospacing="0" w:line="480" w:lineRule="atLeast"/>
         <w:rPr>
+          <w:color w:val="262525"/>
+          <w:spacing w:val="5"/>
+          <w:sz w:val="32"/>
+          <w:szCs w:val="32"/>
+          <w:shd w:val="clear" w:color="auto" w:fill="FFFFFF"/>
+        </w:rPr>
+      </w:pPr>
+      <w:r>
+        <w:rPr>
+          <w:color w:val="262525"/>
+          <w:spacing w:val="5"/>
+          <w:sz w:val="32"/>
+          <w:szCs w:val="32"/>
+          <w:shd w:val="clear" w:color="auto" w:fill="FFFFFF"/>
+        </w:rPr>
+        <w:t>A domain name is your website name. A domain name is the address where Internet users can access your website. A domain name is used for finding and identifying computers on the Internet. Computers use IP addresses, which are a series of number. However, it is difficult for humans to remember strings of numbers. Because of this, domain names were developed and used to identify entities on the Internet rather than using IP addresses.</w:t>
+      </w:r>
+      <w:r>
+        <w:rPr>
+          <w:color w:val="262525"/>
+          <w:spacing w:val="5"/>
+          <w:sz w:val="32"/>
+          <w:szCs w:val="32"/>
+        </w:rPr>
+        <w:br/>
+      </w:r>
+      <w:r>
+        <w:rPr>
+          <w:color w:val="262525"/>
+          <w:spacing w:val="5"/>
+          <w:sz w:val="32"/>
+          <w:szCs w:val="32"/>
+        </w:rPr>
+        <w:br/>
+      </w:r>
+      <w:r>
+        <w:rPr>
+          <w:color w:val="262525"/>
+          <w:spacing w:val="5"/>
+          <w:sz w:val="32"/>
+          <w:szCs w:val="32"/>
+          <w:shd w:val="clear" w:color="auto" w:fill="FFFFFF"/>
+        </w:rPr>
+        <w:t>A domain name can be any combination of letters and numbers, and it can be used in combination of the various domain name extensions, such as .com, .net and more.</w:t>
+      </w:r>
+      <w:r>
+        <w:rPr>
+          <w:color w:val="262525"/>
+          <w:spacing w:val="5"/>
+          <w:sz w:val="32"/>
+          <w:szCs w:val="32"/>
+        </w:rPr>
+        <w:br/>
+      </w:r>
+      <w:r>
+        <w:rPr>
+          <w:color w:val="262525"/>
+          <w:spacing w:val="5"/>
+          <w:sz w:val="32"/>
+          <w:szCs w:val="32"/>
+        </w:rPr>
+        <w:lastRenderedPageBreak/>
+        <w:br/>
+      </w:r>
+      <w:r>
+        <w:rPr>
+          <w:color w:val="262525"/>
+          <w:spacing w:val="5"/>
+          <w:sz w:val="32"/>
+          <w:szCs w:val="32"/>
+          <w:shd w:val="clear" w:color="auto" w:fill="FFFFFF"/>
+        </w:rPr>
+        <w:t>The domain name must be registered before you can use it. Every domain name is unique. No two websites can have the same domain name. If someone types in </w:t>
+      </w:r>
+      <w:r>
+        <w:rPr>
+          <w:color w:val="262525"/>
+          <w:spacing w:val="5"/>
+          <w:sz w:val="32"/>
+          <w:szCs w:val="32"/>
+          <w:u w:val="single"/>
+          <w:shd w:val="clear" w:color="auto" w:fill="FFFFFF"/>
+        </w:rPr>
+        <w:t>www.google</w:t>
+      </w:r>
+      <w:r>
+        <w:rPr>
+          <w:color w:val="262525"/>
+          <w:spacing w:val="5"/>
+          <w:sz w:val="32"/>
+          <w:szCs w:val="32"/>
+          <w:u w:val="single"/>
+          <w:shd w:val="clear" w:color="auto" w:fill="FFFFFF"/>
+        </w:rPr>
+        <w:t>.com</w:t>
+      </w:r>
+      <w:r>
+        <w:rPr>
+          <w:color w:val="262525"/>
+          <w:spacing w:val="5"/>
+          <w:sz w:val="32"/>
+          <w:szCs w:val="32"/>
+          <w:shd w:val="clear" w:color="auto" w:fill="FFFFFF"/>
+        </w:rPr>
+        <w:t>, it will go to your website and no one else's.</w:t>
+      </w:r>
+    </w:p>
+    <w:p>
+      <w:pPr>
+        <w:pStyle w:val="gb"/>
+        <w:shd w:val="clear" w:color="auto" w:fill="FFFFFF"/>
+        <w:spacing w:before="480" w:beforeAutospacing="0" w:after="0" w:afterAutospacing="0" w:line="480" w:lineRule="atLeast"/>
+        <w:jc w:val="center"/>
+        <w:rPr>
+          <w:b/>
+          <w:color w:val="262525"/>
+          <w:spacing w:val="5"/>
+          <w:sz w:val="50"/>
+          <w:szCs w:val="50"/>
+          <w:shd w:val="clear" w:color="auto" w:fill="FFFFFF"/>
+        </w:rPr>
+      </w:pPr>
+      <w:hyperlink r:id="rId16" w:history="1">
+        <w:r>
+          <w:rPr>
+            <w:rStyle w:val="Hyperlink"/>
+            <w:b/>
+            <w:spacing w:val="5"/>
+            <w:sz w:val="50"/>
+            <w:szCs w:val="50"/>
+            <w:shd w:val="clear" w:color="auto" w:fill="FFFFFF"/>
+          </w:rPr>
+          <w:t>https://www.Google.com</w:t>
+        </w:r>
+      </w:hyperlink>
+    </w:p>
+    <w:p>
+      <w:pPr>
+        <w:pStyle w:val="gb"/>
+        <w:numPr>
+          <w:ilvl w:val="0"/>
+          <w:numId w:val="5"/>
+        </w:numPr>
+        <w:shd w:val="clear" w:color="auto" w:fill="FFFFFF"/>
+        <w:spacing w:before="480" w:beforeAutospacing="0" w:after="0" w:afterAutospacing="0" w:line="480" w:lineRule="atLeast"/>
+        <w:rPr>
+          <w:color w:val="262525"/>
+          <w:spacing w:val="5"/>
+          <w:sz w:val="32"/>
+          <w:szCs w:val="32"/>
+          <w:shd w:val="clear" w:color="auto" w:fill="FFFFFF"/>
+        </w:rPr>
+      </w:pPr>
+      <w:r>
+        <w:rPr>
+          <w:color w:val="262525"/>
+          <w:spacing w:val="5"/>
+          <w:sz w:val="32"/>
+          <w:szCs w:val="32"/>
+          <w:shd w:val="clear" w:color="auto" w:fill="FFFFFF"/>
+        </w:rPr>
+        <w:t xml:space="preserve">https  </w:t>
+      </w:r>
+      <w:r>
+        <w:rPr>
+          <w:color w:val="262525"/>
+          <w:spacing w:val="5"/>
+          <w:sz w:val="32"/>
+          <w:szCs w:val="32"/>
+          <w:shd w:val="clear" w:color="auto" w:fill="FFFFFF"/>
+        </w:rPr>
+        <w:sym w:font="Wingdings" w:char="F0E8"/>
+      </w:r>
+      <w:r>
+        <w:rPr>
+          <w:color w:val="262525"/>
+          <w:spacing w:val="5"/>
+          <w:sz w:val="32"/>
+          <w:szCs w:val="32"/>
+          <w:shd w:val="clear" w:color="auto" w:fill="FFFFFF"/>
+        </w:rPr>
+        <w:t xml:space="preserve">  Prefix.</w:t>
+      </w:r>
+    </w:p>
+    <w:p>
+      <w:pPr>
+        <w:pStyle w:val="gb"/>
+        <w:numPr>
+          <w:ilvl w:val="0"/>
+          <w:numId w:val="5"/>
+        </w:numPr>
+        <w:shd w:val="clear" w:color="auto" w:fill="FFFFFF"/>
+        <w:spacing w:before="480" w:beforeAutospacing="0" w:after="0" w:afterAutospacing="0" w:line="480" w:lineRule="atLeast"/>
+        <w:rPr>
+          <w:color w:val="262525"/>
+          <w:spacing w:val="5"/>
+          <w:sz w:val="32"/>
+          <w:szCs w:val="32"/>
+          <w:shd w:val="clear" w:color="auto" w:fill="FFFFFF"/>
+        </w:rPr>
+      </w:pPr>
+      <w:r>
+        <w:rPr>
+          <w:color w:val="262525"/>
+          <w:spacing w:val="5"/>
+          <w:sz w:val="32"/>
+          <w:szCs w:val="32"/>
+          <w:shd w:val="clear" w:color="auto" w:fill="FFFFFF"/>
+        </w:rPr>
+        <w:t xml:space="preserve">WWW.  </w:t>
+      </w:r>
+      <w:r>
+        <w:rPr>
+          <w:color w:val="262525"/>
+          <w:spacing w:val="5"/>
+          <w:sz w:val="32"/>
+          <w:szCs w:val="32"/>
+          <w:shd w:val="clear" w:color="auto" w:fill="FFFFFF"/>
+        </w:rPr>
+        <w:sym w:font="Wingdings" w:char="F0E8"/>
+      </w:r>
+      <w:r>
+        <w:rPr>
+          <w:color w:val="262525"/>
+          <w:spacing w:val="5"/>
+          <w:sz w:val="32"/>
+          <w:szCs w:val="32"/>
+          <w:shd w:val="clear" w:color="auto" w:fill="FFFFFF"/>
+        </w:rPr>
+        <w:t xml:space="preserve"> Sub-Domain</w:t>
+      </w:r>
+    </w:p>
+    <w:p>
+      <w:pPr>
+        <w:pStyle w:val="gb"/>
+        <w:numPr>
+          <w:ilvl w:val="0"/>
+          <w:numId w:val="5"/>
+        </w:numPr>
+        <w:shd w:val="clear" w:color="auto" w:fill="FFFFFF"/>
+        <w:spacing w:before="480" w:beforeAutospacing="0" w:after="0" w:afterAutospacing="0" w:line="480" w:lineRule="atLeast"/>
+        <w:rPr>
+          <w:color w:val="262525"/>
+          <w:spacing w:val="5"/>
+          <w:sz w:val="32"/>
+          <w:szCs w:val="32"/>
+          <w:shd w:val="clear" w:color="auto" w:fill="FFFFFF"/>
+        </w:rPr>
+      </w:pPr>
+      <w:r>
+        <w:rPr>
+          <w:color w:val="262525"/>
+          <w:spacing w:val="5"/>
+          <w:sz w:val="32"/>
+          <w:szCs w:val="32"/>
+          <w:shd w:val="clear" w:color="auto" w:fill="FFFFFF"/>
+        </w:rPr>
+        <w:t xml:space="preserve">Google </w:t>
+      </w:r>
+      <w:r>
+        <w:rPr>
+          <w:color w:val="262525"/>
+          <w:spacing w:val="5"/>
+          <w:sz w:val="32"/>
+          <w:szCs w:val="32"/>
+          <w:shd w:val="clear" w:color="auto" w:fill="FFFFFF"/>
+        </w:rPr>
+        <w:sym w:font="Wingdings" w:char="F0E8"/>
+      </w:r>
+      <w:r>
+        <w:rPr>
+          <w:color w:val="262525"/>
+          <w:spacing w:val="5"/>
+          <w:sz w:val="32"/>
+          <w:szCs w:val="32"/>
+          <w:shd w:val="clear" w:color="auto" w:fill="FFFFFF"/>
+        </w:rPr>
+        <w:t xml:space="preserve"> Name of UI</w:t>
+      </w:r>
+    </w:p>
+    <w:p>
+      <w:pPr>
+        <w:pStyle w:val="gb"/>
+        <w:numPr>
+          <w:ilvl w:val="0"/>
+          <w:numId w:val="5"/>
+        </w:numPr>
+        <w:shd w:val="clear" w:color="auto" w:fill="FFFFFF"/>
+        <w:spacing w:before="480" w:beforeAutospacing="0" w:after="0" w:afterAutospacing="0" w:line="480" w:lineRule="atLeast"/>
+        <w:rPr>
+          <w:color w:val="262525"/>
+          <w:spacing w:val="5"/>
+          <w:sz w:val="32"/>
+          <w:szCs w:val="32"/>
+          <w:shd w:val="clear" w:color="auto" w:fill="FFFFFF"/>
+        </w:rPr>
+      </w:pPr>
+      <w:r>
+        <w:rPr>
+          <w:color w:val="262525"/>
+          <w:spacing w:val="5"/>
+          <w:sz w:val="32"/>
+          <w:szCs w:val="32"/>
+          <w:shd w:val="clear" w:color="auto" w:fill="FFFFFF"/>
+        </w:rPr>
+        <w:t xml:space="preserve">.Com </w:t>
+      </w:r>
+      <w:r>
+        <w:rPr>
+          <w:color w:val="262525"/>
+          <w:spacing w:val="5"/>
+          <w:sz w:val="32"/>
+          <w:szCs w:val="32"/>
+          <w:shd w:val="clear" w:color="auto" w:fill="FFFFFF"/>
+        </w:rPr>
+        <w:sym w:font="Wingdings" w:char="F0E8"/>
+      </w:r>
+      <w:r>
+        <w:rPr>
+          <w:color w:val="262525"/>
+          <w:spacing w:val="5"/>
+          <w:sz w:val="32"/>
+          <w:szCs w:val="32"/>
+          <w:shd w:val="clear" w:color="auto" w:fill="FFFFFF"/>
+        </w:rPr>
+        <w:t xml:space="preserve"> Extension. </w:t>
+      </w:r>
+    </w:p>
+    <w:p>
+      <w:pPr>
+        <w:pStyle w:val="gb"/>
+        <w:shd w:val="clear" w:color="auto" w:fill="FFFFFF"/>
+        <w:spacing w:before="480" w:beforeAutospacing="0" w:after="0" w:afterAutospacing="0" w:line="480" w:lineRule="atLeast"/>
+        <w:ind w:left="720"/>
+        <w:rPr>
+          <w:color w:val="262525"/>
+          <w:spacing w:val="5"/>
+          <w:sz w:val="32"/>
+          <w:szCs w:val="32"/>
+          <w:shd w:val="clear" w:color="auto" w:fill="FFFFFF"/>
+        </w:rPr>
+      </w:pPr>
+      <w:r>
+        <w:rPr>
+          <w:color w:val="262525"/>
+          <w:spacing w:val="5"/>
+          <w:sz w:val="32"/>
+          <w:szCs w:val="32"/>
+          <w:shd w:val="clear" w:color="auto" w:fill="FFFFFF"/>
+        </w:rPr>
+        <w:t xml:space="preserve">Google.com </w:t>
+      </w:r>
+      <w:r>
+        <w:rPr>
+          <w:color w:val="262525"/>
+          <w:spacing w:val="5"/>
+          <w:sz w:val="32"/>
+          <w:szCs w:val="32"/>
+          <w:shd w:val="clear" w:color="auto" w:fill="FFFFFF"/>
+        </w:rPr>
+        <w:sym w:font="Wingdings" w:char="F0E8"/>
+      </w:r>
+      <w:r>
+        <w:rPr>
+          <w:color w:val="262525"/>
+          <w:spacing w:val="5"/>
+          <w:sz w:val="32"/>
+          <w:szCs w:val="32"/>
+          <w:shd w:val="clear" w:color="auto" w:fill="FFFFFF"/>
+        </w:rPr>
+        <w:t xml:space="preserve"> Domain Name</w:t>
+      </w:r>
+    </w:p>
+    <w:p>
+      <w:pPr>
+        <w:pStyle w:val="gb"/>
+        <w:shd w:val="clear" w:color="auto" w:fill="FFFFFF"/>
+        <w:spacing w:before="480" w:beforeAutospacing="0" w:after="0" w:afterAutospacing="0" w:line="480" w:lineRule="atLeast"/>
+        <w:ind w:left="720"/>
+        <w:rPr>
+          <w:color w:val="262525"/>
+          <w:spacing w:val="5"/>
+          <w:sz w:val="28"/>
+          <w:szCs w:val="28"/>
+          <w:shd w:val="clear" w:color="auto" w:fill="FFFFFF"/>
+        </w:rPr>
+      </w:pPr>
+      <w:hyperlink r:id="rId17" w:history="1">
+        <w:r>
+          <w:rPr>
+            <w:rStyle w:val="Hyperlink"/>
+            <w:spacing w:val="5"/>
+            <w:sz w:val="32"/>
+            <w:szCs w:val="32"/>
+            <w:shd w:val="clear" w:color="auto" w:fill="FFFFFF"/>
+          </w:rPr>
+          <w:t>https://www.google.com</w:t>
+        </w:r>
+      </w:hyperlink>
+      <w:r>
+        <w:rPr>
+          <w:color w:val="262525"/>
+          <w:spacing w:val="5"/>
+          <w:sz w:val="32"/>
+          <w:szCs w:val="32"/>
+          <w:shd w:val="clear" w:color="auto" w:fill="FFFFFF"/>
+        </w:rPr>
+        <w:t xml:space="preserve"> </w:t>
+      </w:r>
+      <w:r>
+        <w:rPr>
+          <w:color w:val="262525"/>
+          <w:spacing w:val="5"/>
+          <w:sz w:val="32"/>
+          <w:szCs w:val="32"/>
+          <w:shd w:val="clear" w:color="auto" w:fill="FFFFFF"/>
+        </w:rPr>
+        <w:sym w:font="Wingdings" w:char="F0E8"/>
+      </w:r>
+      <w:r>
+        <w:rPr>
+          <w:color w:val="262525"/>
+          <w:spacing w:val="5"/>
+          <w:sz w:val="32"/>
+          <w:szCs w:val="32"/>
+          <w:shd w:val="clear" w:color="auto" w:fill="FFFFFF"/>
+        </w:rPr>
+        <w:t xml:space="preserve"> URL </w:t>
+      </w:r>
+      <w:r>
+        <w:rPr>
+          <w:color w:val="262525"/>
+          <w:spacing w:val="5"/>
+          <w:sz w:val="28"/>
+          <w:szCs w:val="28"/>
+          <w:shd w:val="clear" w:color="auto" w:fill="FFFFFF"/>
+        </w:rPr>
+        <w:t>(</w:t>
+      </w:r>
+      <w:r>
+        <w:rPr>
+          <w:b/>
+          <w:color w:val="262525"/>
+          <w:spacing w:val="5"/>
+          <w:sz w:val="28"/>
+          <w:szCs w:val="28"/>
+          <w:shd w:val="clear" w:color="auto" w:fill="FFFFFF"/>
+        </w:rPr>
+        <w:t>U</w:t>
+      </w:r>
+      <w:r>
+        <w:rPr>
+          <w:color w:val="262525"/>
+          <w:spacing w:val="5"/>
+          <w:sz w:val="28"/>
+          <w:szCs w:val="28"/>
+          <w:shd w:val="clear" w:color="auto" w:fill="FFFFFF"/>
+        </w:rPr>
+        <w:t xml:space="preserve">niform </w:t>
+      </w:r>
+      <w:r>
+        <w:rPr>
+          <w:b/>
+          <w:color w:val="262525"/>
+          <w:spacing w:val="5"/>
+          <w:sz w:val="28"/>
+          <w:szCs w:val="28"/>
+          <w:shd w:val="clear" w:color="auto" w:fill="FFFFFF"/>
+        </w:rPr>
+        <w:t>R</w:t>
+      </w:r>
+      <w:r>
+        <w:rPr>
+          <w:color w:val="262525"/>
+          <w:spacing w:val="5"/>
+          <w:sz w:val="28"/>
+          <w:szCs w:val="28"/>
+          <w:shd w:val="clear" w:color="auto" w:fill="FFFFFF"/>
+        </w:rPr>
+        <w:t xml:space="preserve">esource </w:t>
+      </w:r>
+      <w:r>
+        <w:rPr>
+          <w:b/>
+          <w:color w:val="262525"/>
+          <w:spacing w:val="5"/>
+          <w:sz w:val="28"/>
+          <w:szCs w:val="28"/>
+          <w:shd w:val="clear" w:color="auto" w:fill="FFFFFF"/>
+        </w:rPr>
+        <w:t>L</w:t>
+      </w:r>
+      <w:r>
+        <w:rPr>
+          <w:color w:val="262525"/>
+          <w:spacing w:val="5"/>
+          <w:sz w:val="28"/>
+          <w:szCs w:val="28"/>
+          <w:shd w:val="clear" w:color="auto" w:fill="FFFFFF"/>
+        </w:rPr>
+        <w:t>ocation).</w:t>
+      </w:r>
+    </w:p>
+    <w:p>
+      <w:pPr>
+        <w:pStyle w:val="gb"/>
+        <w:shd w:val="clear" w:color="auto" w:fill="FFFFFF"/>
+        <w:spacing w:before="480" w:beforeAutospacing="0" w:after="0" w:afterAutospacing="0" w:line="480" w:lineRule="atLeast"/>
+        <w:ind w:left="720"/>
+        <w:rPr>
+          <w:color w:val="262525"/>
+          <w:spacing w:val="5"/>
+          <w:sz w:val="28"/>
+          <w:szCs w:val="28"/>
+          <w:shd w:val="clear" w:color="auto" w:fill="FFFFFF"/>
+        </w:rPr>
+      </w:pPr>
+    </w:p>
+    <w:p>
+      <w:pPr>
+        <w:pStyle w:val="gb"/>
+        <w:shd w:val="clear" w:color="auto" w:fill="FFFFFF"/>
+        <w:spacing w:before="480" w:beforeAutospacing="0" w:after="0" w:afterAutospacing="0" w:line="480" w:lineRule="atLeast"/>
+        <w:ind w:left="720"/>
+        <w:jc w:val="right"/>
+        <w:rPr>
+          <w:b/>
+          <w:color w:val="262525"/>
+          <w:spacing w:val="5"/>
+          <w:sz w:val="52"/>
+          <w:szCs w:val="52"/>
+          <w:shd w:val="clear" w:color="auto" w:fill="FFFFFF"/>
+        </w:rPr>
+      </w:pPr>
+    </w:p>
+    <w:p>
+      <w:pPr>
+        <w:pStyle w:val="gb"/>
+        <w:shd w:val="clear" w:color="auto" w:fill="FFFFFF"/>
+        <w:spacing w:before="480" w:beforeAutospacing="0" w:after="0" w:afterAutospacing="0" w:line="480" w:lineRule="atLeast"/>
+        <w:ind w:left="720"/>
+        <w:jc w:val="right"/>
+        <w:rPr>
+          <w:b/>
+          <w:color w:val="262525"/>
+          <w:spacing w:val="5"/>
+          <w:sz w:val="52"/>
+          <w:szCs w:val="52"/>
+          <w:shd w:val="clear" w:color="auto" w:fill="FFFFFF"/>
+        </w:rPr>
+      </w:pPr>
+    </w:p>
+    <w:p>
+      <w:pPr>
+        <w:pStyle w:val="gb"/>
+        <w:shd w:val="clear" w:color="auto" w:fill="FFFFFF"/>
+        <w:spacing w:before="480" w:beforeAutospacing="0" w:after="0" w:afterAutospacing="0" w:line="480" w:lineRule="atLeast"/>
+        <w:ind w:left="720"/>
+        <w:jc w:val="right"/>
+        <w:rPr>
+          <w:b/>
+          <w:color w:val="262525"/>
+          <w:spacing w:val="5"/>
+          <w:sz w:val="52"/>
+          <w:szCs w:val="52"/>
+          <w:shd w:val="clear" w:color="auto" w:fill="FFFFFF"/>
+        </w:rPr>
+      </w:pPr>
+    </w:p>
+    <w:p>
+      <w:pPr>
+        <w:pStyle w:val="gb"/>
+        <w:shd w:val="clear" w:color="auto" w:fill="FFFFFF"/>
+        <w:spacing w:before="480" w:beforeAutospacing="0" w:after="0" w:afterAutospacing="0" w:line="480" w:lineRule="atLeast"/>
+        <w:ind w:left="720"/>
+        <w:jc w:val="right"/>
+        <w:rPr>
+          <w:b/>
+          <w:color w:val="262525"/>
+          <w:spacing w:val="5"/>
+          <w:sz w:val="52"/>
+          <w:szCs w:val="52"/>
+          <w:shd w:val="clear" w:color="auto" w:fill="FFFFFF"/>
+        </w:rPr>
+      </w:pPr>
+      <w:r>
+        <w:rPr>
+          <w:b/>
+          <w:color w:val="262525"/>
+          <w:spacing w:val="5"/>
+          <w:sz w:val="52"/>
+          <w:szCs w:val="52"/>
+          <w:shd w:val="clear" w:color="auto" w:fill="FFFFFF"/>
+        </w:rPr>
+        <w:lastRenderedPageBreak/>
+        <w:t>(05/10/2020)</w:t>
+      </w:r>
+    </w:p>
+    <w:p>
+      <w:pPr>
+        <w:pStyle w:val="gb"/>
+        <w:shd w:val="clear" w:color="auto" w:fill="FFFFFF"/>
+        <w:spacing w:before="480" w:beforeAutospacing="0" w:after="0" w:afterAutospacing="0" w:line="480" w:lineRule="atLeast"/>
+        <w:rPr>
+          <w:color w:val="000000" w:themeColor="text1"/>
+          <w:spacing w:val="5"/>
+          <w:sz w:val="32"/>
+          <w:szCs w:val="32"/>
+          <w:shd w:val="clear" w:color="auto" w:fill="FFFFFF"/>
+        </w:rPr>
+      </w:pPr>
+      <w:r>
+        <w:rPr>
+          <w:color w:val="262525"/>
+          <w:spacing w:val="5"/>
+          <w:sz w:val="44"/>
+          <w:szCs w:val="44"/>
+          <w:shd w:val="clear" w:color="auto" w:fill="FFFFFF"/>
+        </w:rPr>
+        <w:t>What is hosting?</w:t>
+      </w:r>
+    </w:p>
+    <w:p>
+      <w:pPr>
+        <w:pStyle w:val="gb"/>
+        <w:shd w:val="clear" w:color="auto" w:fill="FFFFFF"/>
+        <w:spacing w:before="480" w:beforeAutospacing="0" w:after="0" w:afterAutospacing="0" w:line="480" w:lineRule="atLeast"/>
+        <w:rPr>
+          <w:color w:val="000000" w:themeColor="text1"/>
+          <w:sz w:val="32"/>
+          <w:szCs w:val="32"/>
+          <w:shd w:val="clear" w:color="auto" w:fill="FFFFFF"/>
+        </w:rPr>
+      </w:pPr>
+      <w:r>
+        <w:rPr>
+          <w:color w:val="000000" w:themeColor="text1"/>
+          <w:sz w:val="32"/>
+          <w:szCs w:val="32"/>
+          <w:shd w:val="clear" w:color="auto" w:fill="FFFFFF"/>
+        </w:rPr>
+        <w:t>A web hosting service is a type of Internet hosting service that allows individuals and organizations to make their website accessible via the World Wide Web</w:t>
+      </w:r>
+      <w:r>
+        <w:rPr>
+          <w:color w:val="000000" w:themeColor="text1"/>
+          <w:sz w:val="32"/>
+          <w:szCs w:val="32"/>
+          <w:shd w:val="clear" w:color="auto" w:fill="FFFFFF"/>
+        </w:rPr>
+        <w:t>.</w:t>
+      </w:r>
+    </w:p>
+    <w:p>
+      <w:pPr>
+        <w:pStyle w:val="gb"/>
+        <w:shd w:val="clear" w:color="auto" w:fill="FFFFFF"/>
+        <w:spacing w:before="480" w:beforeAutospacing="0" w:after="0" w:afterAutospacing="0" w:line="480" w:lineRule="atLeast"/>
+        <w:rPr>
+          <w:color w:val="000000" w:themeColor="text1"/>
+          <w:sz w:val="32"/>
+          <w:szCs w:val="32"/>
+          <w:shd w:val="clear" w:color="auto" w:fill="FFFFFF"/>
+        </w:rPr>
+      </w:pPr>
+      <w:r>
+        <w:rPr>
+          <w:color w:val="000000" w:themeColor="text1"/>
+          <w:sz w:val="32"/>
+          <w:szCs w:val="32"/>
+          <w:shd w:val="clear" w:color="auto" w:fill="FFFFFF"/>
+        </w:rPr>
+        <w:t>A web </w:t>
+      </w:r>
+      <w:r>
+        <w:rPr>
+          <w:b/>
+          <w:bCs/>
+          <w:color w:val="000000" w:themeColor="text1"/>
+          <w:sz w:val="32"/>
+          <w:szCs w:val="32"/>
+          <w:shd w:val="clear" w:color="auto" w:fill="FFFFFF"/>
+        </w:rPr>
+        <w:t>host</w:t>
+      </w:r>
+      <w:r>
+        <w:rPr>
+          <w:color w:val="000000" w:themeColor="text1"/>
+          <w:sz w:val="32"/>
+          <w:szCs w:val="32"/>
+          <w:shd w:val="clear" w:color="auto" w:fill="FFFFFF"/>
+        </w:rPr>
+        <w:t>, or web </w:t>
+      </w:r>
+      <w:r>
+        <w:rPr>
+          <w:b/>
+          <w:bCs/>
+          <w:color w:val="000000" w:themeColor="text1"/>
+          <w:sz w:val="32"/>
+          <w:szCs w:val="32"/>
+          <w:shd w:val="clear" w:color="auto" w:fill="FFFFFF"/>
+        </w:rPr>
+        <w:t>hosting</w:t>
+      </w:r>
+      <w:r>
+        <w:rPr>
+          <w:color w:val="000000" w:themeColor="text1"/>
+          <w:sz w:val="32"/>
+          <w:szCs w:val="32"/>
+          <w:shd w:val="clear" w:color="auto" w:fill="FFFFFF"/>
+        </w:rPr>
+        <w:t> service provider, </w:t>
+      </w:r>
+      <w:r>
+        <w:rPr>
+          <w:b/>
+          <w:bCs/>
+          <w:color w:val="000000" w:themeColor="text1"/>
+          <w:sz w:val="32"/>
+          <w:szCs w:val="32"/>
+          <w:shd w:val="clear" w:color="auto" w:fill="FFFFFF"/>
+        </w:rPr>
+        <w:t>is</w:t>
+      </w:r>
+      <w:r>
+        <w:rPr>
+          <w:color w:val="000000" w:themeColor="text1"/>
+          <w:sz w:val="32"/>
+          <w:szCs w:val="32"/>
+          <w:shd w:val="clear" w:color="auto" w:fill="FFFFFF"/>
+        </w:rPr>
+        <w:t> a business that provides the technologies and services needed for the website or webpage to be viewed in the Internet. Websites are </w:t>
+      </w:r>
+      <w:r>
+        <w:rPr>
+          <w:b/>
+          <w:bCs/>
+          <w:color w:val="000000" w:themeColor="text1"/>
+          <w:sz w:val="32"/>
+          <w:szCs w:val="32"/>
+          <w:shd w:val="clear" w:color="auto" w:fill="FFFFFF"/>
+        </w:rPr>
+        <w:t>hosted</w:t>
+      </w:r>
+      <w:r>
+        <w:rPr>
+          <w:color w:val="000000" w:themeColor="text1"/>
+          <w:sz w:val="32"/>
+          <w:szCs w:val="32"/>
+          <w:shd w:val="clear" w:color="auto" w:fill="FFFFFF"/>
+        </w:rPr>
+        <w:t>, or stored, on special computers called servers. ... Most </w:t>
+      </w:r>
+      <w:r>
+        <w:rPr>
+          <w:b/>
+          <w:bCs/>
+          <w:color w:val="000000" w:themeColor="text1"/>
+          <w:sz w:val="32"/>
+          <w:szCs w:val="32"/>
+          <w:shd w:val="clear" w:color="auto" w:fill="FFFFFF"/>
+        </w:rPr>
+        <w:t>hosting</w:t>
+      </w:r>
+      <w:r>
+        <w:rPr>
+          <w:color w:val="000000" w:themeColor="text1"/>
+          <w:sz w:val="32"/>
+          <w:szCs w:val="32"/>
+          <w:shd w:val="clear" w:color="auto" w:fill="FFFFFF"/>
+        </w:rPr>
+        <w:t> companies require that </w:t>
+      </w:r>
+      <w:r>
+        <w:rPr>
+          <w:b/>
+          <w:bCs/>
+          <w:color w:val="000000" w:themeColor="text1"/>
+          <w:sz w:val="32"/>
+          <w:szCs w:val="32"/>
+          <w:shd w:val="clear" w:color="auto" w:fill="FFFFFF"/>
+        </w:rPr>
+        <w:t>you</w:t>
+      </w:r>
+      <w:r>
+        <w:rPr>
+          <w:color w:val="000000" w:themeColor="text1"/>
+          <w:sz w:val="32"/>
+          <w:szCs w:val="32"/>
+          <w:shd w:val="clear" w:color="auto" w:fill="FFFFFF"/>
+        </w:rPr>
+        <w:t> own your domain in order to </w:t>
+      </w:r>
+      <w:r>
+        <w:rPr>
+          <w:b/>
+          <w:bCs/>
+          <w:color w:val="000000" w:themeColor="text1"/>
+          <w:sz w:val="32"/>
+          <w:szCs w:val="32"/>
+          <w:shd w:val="clear" w:color="auto" w:fill="FFFFFF"/>
+        </w:rPr>
+        <w:t>host</w:t>
+      </w:r>
+      <w:r>
+        <w:rPr>
+          <w:color w:val="000000" w:themeColor="text1"/>
+          <w:sz w:val="32"/>
+          <w:szCs w:val="32"/>
+          <w:shd w:val="clear" w:color="auto" w:fill="FFFFFF"/>
+        </w:rPr>
+        <w:t> with them.</w:t>
+      </w:r>
+    </w:p>
+    <w:p>
+      <w:pPr>
+        <w:pStyle w:val="gb"/>
+        <w:shd w:val="clear" w:color="auto" w:fill="FFFFFF"/>
+        <w:spacing w:before="480" w:beforeAutospacing="0" w:after="0" w:afterAutospacing="0" w:line="480" w:lineRule="atLeast"/>
+        <w:rPr>
+          <w:color w:val="000000" w:themeColor="text1"/>
+          <w:spacing w:val="5"/>
+          <w:sz w:val="32"/>
+          <w:szCs w:val="32"/>
+          <w:shd w:val="clear" w:color="auto" w:fill="FFFFFF"/>
+        </w:rPr>
+      </w:pPr>
+    </w:p>
+    <w:p>
+      <w:pPr>
+        <w:pStyle w:val="gb"/>
+        <w:shd w:val="clear" w:color="auto" w:fill="FFFFFF"/>
+        <w:spacing w:before="480" w:beforeAutospacing="0" w:after="0" w:afterAutospacing="0" w:line="480" w:lineRule="atLeast"/>
+        <w:rPr>
           <w:color w:val="292929"/>
           <w:spacing w:val="-1"/>
           <w:sz w:val="32"/>
           <w:szCs w:val="32"/>
         </w:rPr>
       </w:pPr>
-      <w:r>
-        <w:rPr>
-          <w:color w:val="262525"/>
-          <w:spacing w:val="5"/>
-          <w:sz w:val="32"/>
-          <w:szCs w:val="32"/>
-          <w:shd w:val="clear" w:color="auto" w:fill="FFFFFF"/>
-        </w:rPr>
-        <w:t>A domain name is your website name. A domain name is the address where Internet users can access your website. A domain name is used for finding and identifying computers on the Internet. Computers use IP addresses, which are a series of number. However, it is difficult for humans to remember strings of numbers. Because of this, domain names were developed and used to identify entities on the Internet rather than using IP addresses.</w:t>
-      </w:r>
-      <w:r>
-        <w:rPr>
-          <w:color w:val="262525"/>
-          <w:spacing w:val="5"/>
-          <w:sz w:val="32"/>
-          <w:szCs w:val="32"/>
-        </w:rPr>
-        <w:br/>
-      </w:r>
-      <w:r>
-        <w:rPr>
-          <w:color w:val="262525"/>
-          <w:spacing w:val="5"/>
-          <w:sz w:val="32"/>
-          <w:szCs w:val="32"/>
-        </w:rPr>
-        <w:br/>
-      </w:r>
-      <w:r>
-        <w:rPr>
-          <w:color w:val="262525"/>
-          <w:spacing w:val="5"/>
-          <w:sz w:val="32"/>
-          <w:szCs w:val="32"/>
-          <w:shd w:val="clear" w:color="auto" w:fill="FFFFFF"/>
-        </w:rPr>
-        <w:t>A domain name can be any combination of letters and numbers, and it can be used in combination of the various domain name extensions, such as .com, .net and more.</w:t>
-      </w:r>
-      <w:r>
-        <w:rPr>
-          <w:color w:val="262525"/>
-          <w:spacing w:val="5"/>
-          <w:sz w:val="32"/>
-          <w:szCs w:val="32"/>
-        </w:rPr>
-        <w:br/>
-      </w:r>
-      <w:r>
-        <w:rPr>
-          <w:color w:val="262525"/>
-          <w:spacing w:val="5"/>
-          <w:sz w:val="32"/>
-          <w:szCs w:val="32"/>
-        </w:rPr>
-        <w:br/>
-      </w:r>
-      <w:r>
-        <w:rPr>
-          <w:color w:val="262525"/>
-          <w:spacing w:val="5"/>
-          <w:sz w:val="32"/>
-          <w:szCs w:val="32"/>
-          <w:shd w:val="clear" w:color="auto" w:fill="FFFFFF"/>
-        </w:rPr>
-        <w:t xml:space="preserve">The domain name must be registered before you can use it. Every </w:t>
-      </w:r>
-      <w:r>
-        <w:rPr>
-          <w:color w:val="262525"/>
-          <w:spacing w:val="5"/>
-          <w:sz w:val="32"/>
-          <w:szCs w:val="32"/>
-          <w:shd w:val="clear" w:color="auto" w:fill="FFFFFF"/>
-        </w:rPr>
-        <w:lastRenderedPageBreak/>
-        <w:t>domain name is unique. No two websites can have the same domain name. If someone types in </w:t>
-      </w:r>
-      <w:r>
-        <w:rPr>
-          <w:color w:val="262525"/>
-          <w:spacing w:val="5"/>
-          <w:sz w:val="32"/>
-          <w:szCs w:val="32"/>
-          <w:u w:val="single"/>
-          <w:shd w:val="clear" w:color="auto" w:fill="FFFFFF"/>
-        </w:rPr>
-        <w:t>www.yourdomain.com</w:t>
-      </w:r>
-      <w:r>
-        <w:rPr>
-          <w:color w:val="262525"/>
-          <w:spacing w:val="5"/>
-          <w:sz w:val="32"/>
-          <w:szCs w:val="32"/>
-          <w:shd w:val="clear" w:color="auto" w:fill="FFFFFF"/>
-        </w:rPr>
-        <w:t>, it will go to your website and no one else's.</w:t>
-      </w:r>
     </w:p>
     <w:p>
       <w:pPr>
@@ -2662,6 +3419,15 @@
           <w:szCs w:val="32"/>
         </w:rPr>
       </w:pPr>
+      <w:r>
+        <w:rPr>
+          <w:color w:val="292929"/>
+          <w:spacing w:val="-1"/>
+          <w:sz w:val="32"/>
+          <w:szCs w:val="32"/>
+        </w:rPr>
+        <w:t xml:space="preserve">  </w:t>
+      </w:r>
     </w:p>
     <w:p>
       <w:pPr>
@@ -2707,6 +3473,15 @@
           <w:shd w:val="clear" w:color="auto" w:fill="FFFFFF"/>
         </w:rPr>
         <w:t xml:space="preserve"> </w:t>
+      </w:r>
+      <w:r>
+        <w:rPr>
+          <w:bCs/>
+          <w:sz w:val="32"/>
+          <w:szCs w:val="32"/>
+          <w:shd w:val="clear" w:color="auto" w:fill="FFFFFF"/>
+        </w:rPr>
+        <w:t xml:space="preserve">     </w:t>
       </w:r>
     </w:p>
     <w:p>
@@ -3170,6 +3945,119 @@
       </w:pPr>
     </w:lvl>
   </w:abstractNum>
+  <w:abstractNum w:abstractNumId="4">
+    <w:nsid w:val="595968DC"/>
+    <w:multiLevelType w:val="hybridMultilevel"/>
+    <w:tmpl w:val="F6FE0F00"/>
+    <w:lvl w:ilvl="0" w:tplc="40090009">
+      <w:start w:val="1"/>
+      <w:numFmt w:val="bullet"/>
+      <w:lvlText w:val=""/>
+      <w:lvlJc w:val="left"/>
+      <w:pPr>
+        <w:ind w:left="720" w:hanging="360"/>
+      </w:pPr>
+      <w:rPr>
+        <w:rFonts w:ascii="Wingdings" w:hAnsi="Wingdings" w:hint="default"/>
+      </w:rPr>
+    </w:lvl>
+    <w:lvl w:ilvl="1" w:tplc="40090003" w:tentative="1">
+      <w:start w:val="1"/>
+      <w:numFmt w:val="bullet"/>
+      <w:lvlText w:val="o"/>
+      <w:lvlJc w:val="left"/>
+      <w:pPr>
+        <w:ind w:left="1440" w:hanging="360"/>
+      </w:pPr>
+      <w:rPr>
+        <w:rFonts w:ascii="Courier New" w:hAnsi="Courier New" w:cs="Courier New" w:hint="default"/>
+      </w:rPr>
+    </w:lvl>
+    <w:lvl w:ilvl="2" w:tplc="40090005" w:tentative="1">
+      <w:start w:val="1"/>
+      <w:numFmt w:val="bullet"/>
+      <w:lvlText w:val=""/>
+      <w:lvlJc w:val="left"/>
+      <w:pPr>
+        <w:ind w:left="2160" w:hanging="360"/>
+      </w:pPr>
+      <w:rPr>
+        <w:rFonts w:ascii="Wingdings" w:hAnsi="Wingdings" w:hint="default"/>
+      </w:rPr>
+    </w:lvl>
+    <w:lvl w:ilvl="3" w:tplc="40090001" w:tentative="1">
+      <w:start w:val="1"/>
+      <w:numFmt w:val="bullet"/>
+      <w:lvlText w:val=""/>
+      <w:lvlJc w:val="left"/>
+      <w:pPr>
+        <w:ind w:left="2880" w:hanging="360"/>
+      </w:pPr>
+      <w:rPr>
+        <w:rFonts w:ascii="Symbol" w:hAnsi="Symbol" w:hint="default"/>
+      </w:rPr>
+    </w:lvl>
+    <w:lvl w:ilvl="4" w:tplc="40090003" w:tentative="1">
+      <w:start w:val="1"/>
+      <w:numFmt w:val="bullet"/>
+      <w:lvlText w:val="o"/>
+      <w:lvlJc w:val="left"/>
+      <w:pPr>
+        <w:ind w:left="3600" w:hanging="360"/>
+      </w:pPr>
+      <w:rPr>
+        <w:rFonts w:ascii="Courier New" w:hAnsi="Courier New" w:cs="Courier New" w:hint="default"/>
+      </w:rPr>
+    </w:lvl>
+    <w:lvl w:ilvl="5" w:tplc="40090005" w:tentative="1">
+      <w:start w:val="1"/>
+      <w:numFmt w:val="bullet"/>
+      <w:lvlText w:val=""/>
+      <w:lvlJc w:val="left"/>
+      <w:pPr>
+        <w:ind w:left="4320" w:hanging="360"/>
+      </w:pPr>
+      <w:rPr>
+        <w:rFonts w:ascii="Wingdings" w:hAnsi="Wingdings" w:hint="default"/>
+      </w:rPr>
+    </w:lvl>
+    <w:lvl w:ilvl="6" w:tplc="40090001" w:tentative="1">
+      <w:start w:val="1"/>
+      <w:numFmt w:val="bullet"/>
+      <w:lvlText w:val=""/>
+      <w:lvlJc w:val="left"/>
+      <w:pPr>
+        <w:ind w:left="5040" w:hanging="360"/>
+      </w:pPr>
+      <w:rPr>
+        <w:rFonts w:ascii="Symbol" w:hAnsi="Symbol" w:hint="default"/>
+      </w:rPr>
+    </w:lvl>
+    <w:lvl w:ilvl="7" w:tplc="40090003" w:tentative="1">
+      <w:start w:val="1"/>
+      <w:numFmt w:val="bullet"/>
+      <w:lvlText w:val="o"/>
+      <w:lvlJc w:val="left"/>
+      <w:pPr>
+        <w:ind w:left="5760" w:hanging="360"/>
+      </w:pPr>
+      <w:rPr>
+        <w:rFonts w:ascii="Courier New" w:hAnsi="Courier New" w:cs="Courier New" w:hint="default"/>
+      </w:rPr>
+    </w:lvl>
+    <w:lvl w:ilvl="8" w:tplc="40090005" w:tentative="1">
+      <w:start w:val="1"/>
+      <w:numFmt w:val="bullet"/>
+      <w:lvlText w:val=""/>
+      <w:lvlJc w:val="left"/>
+      <w:pPr>
+        <w:ind w:left="6480" w:hanging="360"/>
+      </w:pPr>
+      <w:rPr>
+        <w:rFonts w:ascii="Wingdings" w:hAnsi="Wingdings" w:hint="default"/>
+      </w:rPr>
+    </w:lvl>
+  </w:abstractNum>
   <w:num w:numId="1">
     <w:abstractNumId w:val="1"/>
   </w:num>
@@ -3181,6 +4069,9 @@
   </w:num>
   <w:num w:numId="4">
     <w:abstractNumId w:val="3"/>
+  </w:num>
+  <w:num w:numId="5">
+    <w:abstractNumId w:val="4"/>
   </w:num>
 </w:numbering>
 </file>
@@ -3562,7 +4453,6 @@
     <w:name w:val="Normal (Web)"/>
     <w:basedOn w:val="Normal"/>
     <w:uiPriority w:val="99"/>
-    <w:semiHidden/>
     <w:unhideWhenUsed/>
     <w:rsid w:val="00CB60DC"/>
     <w:pPr>
